--- a/TEMP/input/p041v_CB_+MHS+_G2/tc_p041v.docx
+++ b/TEMP/input/p041v_CB_+MHS+_G2/tc_p041v.docx
@@ -4163,36 +4163,14 @@
     <w:rPrDefault>
       <w:rPr>
         <w:rFonts w:ascii="Arial" w:cs="Arial" w:eastAsia="Arial" w:hAnsi="Arial"/>
-        <w:b w:val="0"/>
-        <w:i w:val="0"/>
-        <w:smallCaps w:val="0"/>
-        <w:strike w:val="0"/>
-        <w:color w:val="000000"/>
         <w:sz w:val="22"/>
         <w:szCs w:val="22"/>
-        <w:u w:val="none"/>
-        <w:shd w:fill="auto" w:val="clear"/>
-        <w:vertAlign w:val="baseline"/>
         <w:lang w:val="en"/>
       </w:rPr>
     </w:rPrDefault>
     <w:pPrDefault>
       <w:pPr>
-        <w:keepNext w:val="0"/>
-        <w:keepLines w:val="0"/>
-        <w:widowControl w:val="1"/>
-        <w:pBdr>
-          <w:top w:space="0" w:sz="0" w:val="nil"/>
-          <w:left w:space="0" w:sz="0" w:val="nil"/>
-          <w:bottom w:space="0" w:sz="0" w:val="nil"/>
-          <w:right w:space="0" w:sz="0" w:val="nil"/>
-          <w:between w:space="0" w:sz="0" w:val="nil"/>
-        </w:pBdr>
-        <w:shd w:fill="auto" w:val="clear"/>
-        <w:spacing w:after="0" w:before="0" w:line="276" w:lineRule="auto"/>
-        <w:ind w:left="0" w:right="0" w:firstLine="0"/>
-        <w:contextualSpacing w:val="0"/>
-        <w:jc w:val="left"/>
+        <w:spacing w:line="276" w:lineRule="auto"/>
       </w:pPr>
     </w:pPrDefault>
   </w:docDefaults>

--- a/TEMP/input/p041v_CB_+MHS+_G2/tc_p041v.docx
+++ b/TEMP/input/p041v_CB_+MHS+_G2/tc_p041v.docx
@@ -1264,8 +1264,11 @@
       </w:r>
       <w:r>
         <w:rPr>
+          <w:rFonts w:ascii="Courier New" w:cs="Courier New" w:eastAsia="Courier New" w:hAnsi="Courier New"/>
           <w:strike w:val="0"/>
-          <w:color w:val="000000"/>
+          <w:color w:val="0000ff"/>
+          <w:sz w:val="18"/>
+          <w:szCs w:val="18"/>
           <w:rtl w:val="0"/>
         </w:rPr>
         <w:t xml:space="preserve">&lt;ill/&gt;</w:t>
@@ -1344,24 +1347,7 @@
           <w:color w:val="000000"/>
           <w:rtl w:val="0"/>
         </w:rPr>
-        <w:t xml:space="preserve">fiente</w:t>
-      </w:r>
-      <w:r>
-        <w:rPr>
-          <w:rFonts w:ascii="Courier New" w:cs="Courier New" w:eastAsia="Courier New" w:hAnsi="Courier New"/>
-          <w:color w:val="0000ff"/>
-          <w:sz w:val="18"/>
-          <w:szCs w:val="18"/>
-          <w:rtl w:val="0"/>
-        </w:rPr>
-        <w:t xml:space="preserve">&lt;/m&gt;</w:t>
-      </w:r>
-      <w:r>
-        <w:rPr>
-          <w:color w:val="000000"/>
-          <w:rtl w:val="0"/>
-        </w:rPr>
-        <w:t xml:space="preserve"> mesme de </w:t>
+        <w:t xml:space="preserve">fiente mesme de </w:t>
       </w:r>
       <w:r>
         <w:rPr>
@@ -1388,7 +1374,7 @@
           <w:szCs w:val="18"/>
           <w:rtl w:val="0"/>
         </w:rPr>
-        <w:t xml:space="preserve">&lt;/al&gt;</w:t>
+        <w:t xml:space="preserve">&lt;/al&gt;&lt;/m&gt;</w:t>
       </w:r>
       <w:r>
         <w:rPr>
@@ -1759,7 +1745,41 @@
           <w:color w:val="000000"/>
           <w:rtl w:val="0"/>
         </w:rPr>
-        <w:t xml:space="preserve">a dire chastrer co&lt;exp&gt;mm&lt;/exp&gt;e</w:t>
+        <w:t xml:space="preserve">a dire chastrer co</w:t>
+      </w:r>
+      <w:r>
+        <w:rPr>
+          <w:rFonts w:ascii="Courier New" w:cs="Courier New" w:eastAsia="Courier New" w:hAnsi="Courier New"/>
+          <w:color w:val="a9a9a9"/>
+          <w:sz w:val="14"/>
+          <w:szCs w:val="14"/>
+          <w:rtl w:val="0"/>
+        </w:rPr>
+        <w:t xml:space="preserve">&lt;exp&gt;</w:t>
+      </w:r>
+      <w:r>
+        <w:rPr>
+          <w:color w:val="000000"/>
+          <w:rtl w:val="0"/>
+        </w:rPr>
+        <w:t xml:space="preserve">mm</w:t>
+      </w:r>
+      <w:r>
+        <w:rPr>
+          <w:rFonts w:ascii="Courier New" w:cs="Courier New" w:eastAsia="Courier New" w:hAnsi="Courier New"/>
+          <w:color w:val="a9a9a9"/>
+          <w:sz w:val="14"/>
+          <w:szCs w:val="14"/>
+          <w:rtl w:val="0"/>
+        </w:rPr>
+        <w:t xml:space="preserve">&lt;/exp&gt;</w:t>
+      </w:r>
+      <w:r>
+        <w:rPr>
+          <w:color w:val="000000"/>
+          <w:rtl w:val="0"/>
+        </w:rPr>
+        <w:t xml:space="preserve">e</w:t>
       </w:r>
       <w:r>
         <w:rPr>
@@ -1806,7 +1826,41 @@
           <w:color w:val="000000"/>
           <w:rtl w:val="0"/>
         </w:rPr>
-        <w:t xml:space="preserve"> sont dun an ou</w:t>
+        <w:t xml:space="preserve"> sont dun </w:t>
+      </w:r>
+      <w:r>
+        <w:rPr>
+          <w:rFonts w:ascii="Courier New" w:cs="Courier New" w:eastAsia="Courier New" w:hAnsi="Courier New"/>
+          <w:color w:val="0000ff"/>
+          <w:sz w:val="18"/>
+          <w:szCs w:val="18"/>
+          <w:rtl w:val="0"/>
+        </w:rPr>
+        <w:t xml:space="preserve">&lt;ms&gt;&lt;tmp&gt;</w:t>
+      </w:r>
+      <w:r>
+        <w:rPr>
+          <w:color w:val="000000"/>
+          <w:rtl w:val="0"/>
+        </w:rPr>
+        <w:t xml:space="preserve">an</w:t>
+      </w:r>
+      <w:r>
+        <w:rPr>
+          <w:rFonts w:ascii="Courier New" w:cs="Courier New" w:eastAsia="Courier New" w:hAnsi="Courier New"/>
+          <w:color w:val="0000ff"/>
+          <w:sz w:val="18"/>
+          <w:szCs w:val="18"/>
+          <w:rtl w:val="0"/>
+        </w:rPr>
+        <w:t xml:space="preserve">&lt;/tmp&gt;&lt;/ms&gt;</w:t>
+      </w:r>
+      <w:r>
+        <w:rPr>
+          <w:color w:val="000000"/>
+          <w:rtl w:val="0"/>
+        </w:rPr>
+        <w:t xml:space="preserve"> ou</w:t>
       </w:r>
       <w:r>
         <w:rPr>
@@ -2659,7 +2713,34 @@
           <w:color w:val="000000"/>
           <w:rtl w:val="0"/>
         </w:rPr>
-        <w:t xml:space="preserve"> pourceq&lt;exp&gt;ue&lt;/exp&gt;</w:t>
+        <w:t xml:space="preserve"> pourceq</w:t>
+      </w:r>
+      <w:r>
+        <w:rPr>
+          <w:rFonts w:ascii="Courier New" w:cs="Courier New" w:eastAsia="Courier New" w:hAnsi="Courier New"/>
+          <w:color w:val="a9a9a9"/>
+          <w:sz w:val="14"/>
+          <w:szCs w:val="14"/>
+          <w:rtl w:val="0"/>
+        </w:rPr>
+        <w:t xml:space="preserve">&lt;exp&gt;</w:t>
+      </w:r>
+      <w:r>
+        <w:rPr>
+          <w:color w:val="000000"/>
+          <w:rtl w:val="0"/>
+        </w:rPr>
+        <w:t xml:space="preserve">ue</w:t>
+      </w:r>
+      <w:r>
+        <w:rPr>
+          <w:rFonts w:ascii="Courier New" w:cs="Courier New" w:eastAsia="Courier New" w:hAnsi="Courier New"/>
+          <w:color w:val="a9a9a9"/>
+          <w:sz w:val="14"/>
+          <w:szCs w:val="14"/>
+          <w:rtl w:val="0"/>
+        </w:rPr>
+        <w:t xml:space="preserve">&lt;/exp&gt;</w:t>
       </w:r>
       <w:r>
         <w:rPr>
@@ -2898,7 +2979,41 @@
           <w:color w:val="000000"/>
           <w:rtl w:val="0"/>
         </w:rPr>
-        <w:t xml:space="preserve">pas si aysem&lt;exp&gt;ent&lt;/exp&gt; </w:t>
+        <w:t xml:space="preserve">pas si aysem</w:t>
+      </w:r>
+      <w:r>
+        <w:rPr>
+          <w:rFonts w:ascii="Courier New" w:cs="Courier New" w:eastAsia="Courier New" w:hAnsi="Courier New"/>
+          <w:color w:val="a9a9a9"/>
+          <w:sz w:val="14"/>
+          <w:szCs w:val="14"/>
+          <w:rtl w:val="0"/>
+        </w:rPr>
+        <w:t xml:space="preserve">&lt;exp&gt;</w:t>
+      </w:r>
+      <w:r>
+        <w:rPr>
+          <w:color w:val="000000"/>
+          <w:rtl w:val="0"/>
+        </w:rPr>
+        <w:t xml:space="preserve">ent</w:t>
+      </w:r>
+      <w:r>
+        <w:rPr>
+          <w:rFonts w:ascii="Courier New" w:cs="Courier New" w:eastAsia="Courier New" w:hAnsi="Courier New"/>
+          <w:color w:val="a9a9a9"/>
+          <w:sz w:val="14"/>
+          <w:szCs w:val="14"/>
+          <w:rtl w:val="0"/>
+        </w:rPr>
+        <w:t xml:space="preserve">&lt;/exp&gt;</w:t>
+      </w:r>
+      <w:r>
+        <w:rPr>
+          <w:color w:val="000000"/>
+          <w:rtl w:val="0"/>
+        </w:rPr>
+        <w:t xml:space="preserve"> </w:t>
       </w:r>
       <w:r>
         <w:rPr>
@@ -3051,7 +3166,41 @@
           <w:color w:val="000000"/>
           <w:rtl w:val="0"/>
         </w:rPr>
-        <w:t xml:space="preserve">forte il ne se refendroit pas si nettem&lt;exp&gt;ent&lt;/exp&gt; Quand tu travailles</w:t>
+        <w:t xml:space="preserve">forte il ne se refendroit pas si nettem</w:t>
+      </w:r>
+      <w:r>
+        <w:rPr>
+          <w:rFonts w:ascii="Courier New" w:cs="Courier New" w:eastAsia="Courier New" w:hAnsi="Courier New"/>
+          <w:color w:val="a9a9a9"/>
+          <w:sz w:val="14"/>
+          <w:szCs w:val="14"/>
+          <w:rtl w:val="0"/>
+        </w:rPr>
+        <w:t xml:space="preserve">&lt;exp&gt;</w:t>
+      </w:r>
+      <w:r>
+        <w:rPr>
+          <w:color w:val="000000"/>
+          <w:rtl w:val="0"/>
+        </w:rPr>
+        <w:t xml:space="preserve">ent</w:t>
+      </w:r>
+      <w:r>
+        <w:rPr>
+          <w:rFonts w:ascii="Courier New" w:cs="Courier New" w:eastAsia="Courier New" w:hAnsi="Courier New"/>
+          <w:color w:val="a9a9a9"/>
+          <w:sz w:val="14"/>
+          <w:szCs w:val="14"/>
+          <w:rtl w:val="0"/>
+        </w:rPr>
+        <w:t xml:space="preserve">&lt;/exp&gt;</w:t>
+      </w:r>
+      <w:r>
+        <w:rPr>
+          <w:color w:val="000000"/>
+          <w:rtl w:val="0"/>
+        </w:rPr>
+        <w:t xml:space="preserve"> Quand tu travailles</w:t>
       </w:r>
       <w:r>
         <w:rPr>

--- a/TEMP/input/p041v_CB_+MHS+_G2/tc_p041v.docx
+++ b/TEMP/input/p041v_CB_+MHS+_G2/tc_p041v.docx
@@ -2048,7 +2048,7 @@
           <w:color w:val="000000"/>
           <w:rtl w:val="0"/>
         </w:rPr>
-        <w:t xml:space="preserve">la feroit mourir</w:t>
+        <w:t xml:space="preserve">a feroit mourir</w:t>
       </w:r>
       <w:r>
         <w:rPr>

--- a/TEMP/input/p041v_CB_+MHS+_G2/tc_p041v.docx
+++ b/TEMP/input/p041v_CB_+MHS+_G2/tc_p041v.docx
@@ -192,24 +192,7 @@
           <w:szCs w:val="18"/>
           <w:rtl w:val="0"/>
         </w:rPr>
-        <w:t xml:space="preserve">&lt;id&gt;</w:t>
-      </w:r>
-      <w:r>
-        <w:rPr>
-          <w:color w:val="000000"/>
-          <w:rtl w:val="0"/>
-        </w:rPr>
-        <w:t xml:space="preserve">p041v_1</w:t>
-      </w:r>
-      <w:r>
-        <w:rPr>
-          <w:rFonts w:ascii="Courier New" w:cs="Courier New" w:eastAsia="Courier New" w:hAnsi="Courier New"/>
-          <w:color w:val="7f6000"/>
-          <w:sz w:val="18"/>
-          <w:szCs w:val="18"/>
-          <w:rtl w:val="0"/>
-        </w:rPr>
-        <w:t xml:space="preserve">&lt;/id&gt;</w:t>
+        <w:t xml:space="preserve">&lt;id&gt;p041v_1&lt;/id&gt;</w:t>
       </w:r>
       <w:r>
         <w:rPr>
@@ -1055,24 +1038,7 @@
           <w:szCs w:val="18"/>
           <w:rtl w:val="0"/>
         </w:rPr>
-        <w:t xml:space="preserve">&lt;id&gt;</w:t>
-      </w:r>
-      <w:r>
-        <w:rPr>
-          <w:color w:val="000000"/>
-          <w:rtl w:val="0"/>
-        </w:rPr>
-        <w:t xml:space="preserve">p041v_2</w:t>
-      </w:r>
-      <w:r>
-        <w:rPr>
-          <w:rFonts w:ascii="Courier New" w:cs="Courier New" w:eastAsia="Courier New" w:hAnsi="Courier New"/>
-          <w:color w:val="7f6000"/>
-          <w:sz w:val="18"/>
-          <w:szCs w:val="18"/>
-          <w:rtl w:val="0"/>
-        </w:rPr>
-        <w:t xml:space="preserve">&lt;/id&gt;</w:t>
+        <w:t xml:space="preserve">&lt;id&gt;p041v_2&lt;/id&gt;</w:t>
       </w:r>
       <w:r>
         <w:rPr>
@@ -2282,24 +2248,7 @@
           <w:szCs w:val="18"/>
           <w:rtl w:val="0"/>
         </w:rPr>
-        <w:t xml:space="preserve">&lt;id&gt;</w:t>
-      </w:r>
-      <w:r>
-        <w:rPr>
-          <w:color w:val="000000"/>
-          <w:rtl w:val="0"/>
-        </w:rPr>
-        <w:t xml:space="preserve">p041v_3</w:t>
-      </w:r>
-      <w:r>
-        <w:rPr>
-          <w:rFonts w:ascii="Courier New" w:cs="Courier New" w:eastAsia="Courier New" w:hAnsi="Courier New"/>
-          <w:color w:val="7f6000"/>
-          <w:sz w:val="18"/>
-          <w:szCs w:val="18"/>
-          <w:rtl w:val="0"/>
-        </w:rPr>
-        <w:t xml:space="preserve">&lt;/id&gt;</w:t>
+        <w:t xml:space="preserve">&lt;id&gt;p041v_3&lt;/id&gt;</w:t>
       </w:r>
       <w:r>
         <w:rPr>

--- a/TEMP/input/p041v_CB_+MHS+_G2/tc_p041v.docx
+++ b/TEMP/input/p041v_CB_+MHS+_G2/tc_p041v.docx
@@ -1547,6 +1547,34 @@
       </w:r>
       <w:r>
         <w:rPr>
+          <w:rFonts w:ascii="Courier New" w:cs="Courier New" w:eastAsia="Courier New" w:hAnsi="Courier New"/>
+          <w:color w:val="0000ff"/>
+          <w:sz w:val="18"/>
+          <w:szCs w:val="18"/>
+          <w:rtl w:val="0"/>
+        </w:rPr>
+        <w:t xml:space="preserve">&lt;comment&gt;</w:t>
+      </w:r>
+      <w:r>
+        <w:rPr>
+          <w:sz w:val="16"/>
+          <w:szCs w:val="16"/>
+          <w:rtl w:val="0"/>
+        </w:rPr>
+        <w:t xml:space="preserve">c_041v_01</w:t>
+      </w:r>
+      <w:r>
+        <w:rPr>
+          <w:rFonts w:ascii="Courier New" w:cs="Courier New" w:eastAsia="Courier New" w:hAnsi="Courier New"/>
+          <w:color w:val="0000ff"/>
+          <w:sz w:val="18"/>
+          <w:szCs w:val="18"/>
+          <w:rtl w:val="0"/>
+        </w:rPr>
+        <w:t xml:space="preserve">&lt;/comment&gt;</w:t>
+      </w:r>
+      <w:r>
+        <w:rPr>
           <w:rtl w:val="0"/>
         </w:rPr>
       </w:r>
@@ -4188,7 +4216,7 @@
     </w:p>
     <w:sectPr>
       <w:pgSz w:h="15840" w:w="12240"/>
-      <w:pgMar w:bottom="1440" w:top="1440" w:left="1440" w:right="1440" w:header="0"/>
+      <w:pgMar w:bottom="1440" w:top="1440" w:left="1440" w:right="1440" w:header="0" w:footer="720"/>
       <w:pgNumType w:start="1"/>
     </w:sectPr>
   </w:body>

--- a/TEMP/input/p041v_CB_+MHS+_G2/tc_p041v.docx
+++ b/TEMP/input/p041v_CB_+MHS+_G2/tc_p041v.docx
@@ -15,7 +15,6 @@
           <w:between w:space="0" w:sz="0" w:val="nil"/>
         </w:pBdr>
         <w:shd w:fill="auto" w:val="clear"/>
-        <w:contextualSpacing w:val="0"/>
         <w:rPr>
           <w:color w:val="000000"/>
         </w:rPr>
@@ -66,7 +65,6 @@
           <w:between w:space="0" w:sz="0" w:val="nil"/>
         </w:pBdr>
         <w:shd w:fill="auto" w:val="clear"/>
-        <w:contextualSpacing w:val="0"/>
         <w:rPr>
           <w:color w:val="000000"/>
           <w:highlight w:val="white"/>
@@ -120,7 +118,6 @@
           <w:between w:space="0" w:sz="0" w:val="nil"/>
         </w:pBdr>
         <w:shd w:fill="auto" w:val="clear"/>
-        <w:contextualSpacing w:val="0"/>
         <w:rPr>
           <w:color w:val="000000"/>
           <w:highlight w:val="white"/>
@@ -145,7 +142,6 @@
           <w:between w:space="0" w:sz="0" w:val="nil"/>
         </w:pBdr>
         <w:shd w:fill="auto" w:val="clear"/>
-        <w:contextualSpacing w:val="0"/>
         <w:rPr>
           <w:color w:val="000000"/>
         </w:rPr>
@@ -179,7 +175,6 @@
           <w:between w:space="0" w:sz="0" w:val="nil"/>
         </w:pBdr>
         <w:shd w:fill="auto" w:val="clear"/>
-        <w:contextualSpacing w:val="0"/>
         <w:rPr>
           <w:color w:val="000000"/>
         </w:rPr>
@@ -213,7 +208,6 @@
           <w:between w:space="0" w:sz="0" w:val="nil"/>
         </w:pBdr>
         <w:shd w:fill="auto" w:val="clear"/>
-        <w:contextualSpacing w:val="0"/>
         <w:rPr>
           <w:color w:val="000000"/>
         </w:rPr>
@@ -318,31 +312,29 @@
           <w:between w:space="0" w:sz="0" w:val="nil"/>
         </w:pBdr>
         <w:shd w:fill="auto" w:val="clear"/>
-        <w:contextualSpacing w:val="0"/>
-        <w:rPr>
-          <w:color w:val="000000"/>
-        </w:rPr>
-      </w:pPr>
-      <w:r>
-        <w:rPr>
-          <w:rtl w:val="0"/>
-        </w:rPr>
-      </w:r>
-    </w:p>
-    <w:p>
-      <w:pPr>
-        <w:keepNext w:val="0"/>
-        <w:keepLines w:val="0"/>
-        <w:widowControl w:val="0"/>
-        <w:pBdr>
-          <w:top w:space="0" w:sz="0" w:val="nil"/>
-          <w:left w:space="0" w:sz="0" w:val="nil"/>
-          <w:bottom w:space="0" w:sz="0" w:val="nil"/>
-          <w:right w:space="0" w:sz="0" w:val="nil"/>
-          <w:between w:space="0" w:sz="0" w:val="nil"/>
-        </w:pBdr>
-        <w:shd w:fill="auto" w:val="clear"/>
-        <w:contextualSpacing w:val="0"/>
+        <w:rPr>
+          <w:color w:val="000000"/>
+        </w:rPr>
+      </w:pPr>
+      <w:r>
+        <w:rPr>
+          <w:rtl w:val="0"/>
+        </w:rPr>
+      </w:r>
+    </w:p>
+    <w:p>
+      <w:pPr>
+        <w:keepNext w:val="0"/>
+        <w:keepLines w:val="0"/>
+        <w:widowControl w:val="0"/>
+        <w:pBdr>
+          <w:top w:space="0" w:sz="0" w:val="nil"/>
+          <w:left w:space="0" w:sz="0" w:val="nil"/>
+          <w:bottom w:space="0" w:sz="0" w:val="nil"/>
+          <w:right w:space="0" w:sz="0" w:val="nil"/>
+          <w:between w:space="0" w:sz="0" w:val="nil"/>
+        </w:pBdr>
+        <w:shd w:fill="auto" w:val="clear"/>
         <w:rPr>
           <w:color w:val="000000"/>
         </w:rPr>
@@ -466,7 +458,6 @@
           <w:between w:space="0" w:sz="0" w:val="nil"/>
         </w:pBdr>
         <w:shd w:fill="auto" w:val="clear"/>
-        <w:contextualSpacing w:val="0"/>
         <w:rPr>
           <w:color w:val="000000"/>
         </w:rPr>
@@ -541,7 +532,6 @@
           <w:between w:space="0" w:sz="0" w:val="nil"/>
         </w:pBdr>
         <w:shd w:fill="auto" w:val="clear"/>
-        <w:contextualSpacing w:val="0"/>
         <w:rPr>
           <w:color w:val="000000"/>
         </w:rPr>
@@ -633,7 +623,6 @@
           <w:between w:space="0" w:sz="0" w:val="nil"/>
         </w:pBdr>
         <w:shd w:fill="auto" w:val="clear"/>
-        <w:contextualSpacing w:val="0"/>
         <w:rPr>
           <w:color w:val="000000"/>
         </w:rPr>
@@ -783,7 +772,6 @@
           <w:between w:space="0" w:sz="0" w:val="nil"/>
         </w:pBdr>
         <w:shd w:fill="auto" w:val="clear"/>
-        <w:contextualSpacing w:val="0"/>
         <w:rPr>
           <w:color w:val="000000"/>
         </w:rPr>
@@ -899,7 +887,6 @@
           <w:between w:space="0" w:sz="0" w:val="nil"/>
         </w:pBdr>
         <w:shd w:fill="auto" w:val="clear"/>
-        <w:contextualSpacing w:val="0"/>
         <w:rPr>
           <w:color w:val="000000"/>
         </w:rPr>
@@ -933,7 +920,6 @@
           <w:between w:space="0" w:sz="0" w:val="nil"/>
         </w:pBdr>
         <w:shd w:fill="auto" w:val="clear"/>
-        <w:contextualSpacing w:val="0"/>
         <w:rPr>
           <w:color w:val="000000"/>
         </w:rPr>
@@ -967,31 +953,29 @@
           <w:between w:space="0" w:sz="0" w:val="nil"/>
         </w:pBdr>
         <w:shd w:fill="auto" w:val="clear"/>
-        <w:contextualSpacing w:val="0"/>
-        <w:rPr>
-          <w:color w:val="000000"/>
-        </w:rPr>
-      </w:pPr>
-      <w:r>
-        <w:rPr>
-          <w:rtl w:val="0"/>
-        </w:rPr>
-      </w:r>
-    </w:p>
-    <w:p>
-      <w:pPr>
-        <w:keepNext w:val="0"/>
-        <w:keepLines w:val="0"/>
-        <w:widowControl w:val="0"/>
-        <w:pBdr>
-          <w:top w:space="0" w:sz="0" w:val="nil"/>
-          <w:left w:space="0" w:sz="0" w:val="nil"/>
-          <w:bottom w:space="0" w:sz="0" w:val="nil"/>
-          <w:right w:space="0" w:sz="0" w:val="nil"/>
-          <w:between w:space="0" w:sz="0" w:val="nil"/>
-        </w:pBdr>
-        <w:shd w:fill="auto" w:val="clear"/>
-        <w:contextualSpacing w:val="0"/>
+        <w:rPr>
+          <w:color w:val="000000"/>
+        </w:rPr>
+      </w:pPr>
+      <w:r>
+        <w:rPr>
+          <w:rtl w:val="0"/>
+        </w:rPr>
+      </w:r>
+    </w:p>
+    <w:p>
+      <w:pPr>
+        <w:keepNext w:val="0"/>
+        <w:keepLines w:val="0"/>
+        <w:widowControl w:val="0"/>
+        <w:pBdr>
+          <w:top w:space="0" w:sz="0" w:val="nil"/>
+          <w:left w:space="0" w:sz="0" w:val="nil"/>
+          <w:bottom w:space="0" w:sz="0" w:val="nil"/>
+          <w:right w:space="0" w:sz="0" w:val="nil"/>
+          <w:between w:space="0" w:sz="0" w:val="nil"/>
+        </w:pBdr>
+        <w:shd w:fill="auto" w:val="clear"/>
         <w:rPr>
           <w:color w:val="000000"/>
         </w:rPr>
@@ -1025,7 +1009,6 @@
           <w:between w:space="0" w:sz="0" w:val="nil"/>
         </w:pBdr>
         <w:shd w:fill="auto" w:val="clear"/>
-        <w:contextualSpacing w:val="0"/>
         <w:rPr>
           <w:color w:val="000000"/>
         </w:rPr>
@@ -1059,7 +1042,6 @@
           <w:between w:space="0" w:sz="0" w:val="nil"/>
         </w:pBdr>
         <w:shd w:fill="auto" w:val="clear"/>
-        <w:contextualSpacing w:val="0"/>
         <w:rPr>
           <w:color w:val="000000"/>
         </w:rPr>
@@ -1137,31 +1119,29 @@
           <w:between w:space="0" w:sz="0" w:val="nil"/>
         </w:pBdr>
         <w:shd w:fill="auto" w:val="clear"/>
-        <w:contextualSpacing w:val="0"/>
-        <w:rPr>
-          <w:color w:val="000000"/>
-        </w:rPr>
-      </w:pPr>
-      <w:r>
-        <w:rPr>
-          <w:rtl w:val="0"/>
-        </w:rPr>
-      </w:r>
-    </w:p>
-    <w:p>
-      <w:pPr>
-        <w:keepNext w:val="0"/>
-        <w:keepLines w:val="0"/>
-        <w:widowControl w:val="0"/>
-        <w:pBdr>
-          <w:top w:space="0" w:sz="0" w:val="nil"/>
-          <w:left w:space="0" w:sz="0" w:val="nil"/>
-          <w:bottom w:space="0" w:sz="0" w:val="nil"/>
-          <w:right w:space="0" w:sz="0" w:val="nil"/>
-          <w:between w:space="0" w:sz="0" w:val="nil"/>
-        </w:pBdr>
-        <w:shd w:fill="auto" w:val="clear"/>
-        <w:contextualSpacing w:val="0"/>
+        <w:rPr>
+          <w:color w:val="000000"/>
+        </w:rPr>
+      </w:pPr>
+      <w:r>
+        <w:rPr>
+          <w:rtl w:val="0"/>
+        </w:rPr>
+      </w:r>
+    </w:p>
+    <w:p>
+      <w:pPr>
+        <w:keepNext w:val="0"/>
+        <w:keepLines w:val="0"/>
+        <w:widowControl w:val="0"/>
+        <w:pBdr>
+          <w:top w:space="0" w:sz="0" w:val="nil"/>
+          <w:left w:space="0" w:sz="0" w:val="nil"/>
+          <w:bottom w:space="0" w:sz="0" w:val="nil"/>
+          <w:right w:space="0" w:sz="0" w:val="nil"/>
+          <w:between w:space="0" w:sz="0" w:val="nil"/>
+        </w:pBdr>
+        <w:shd w:fill="auto" w:val="clear"/>
         <w:rPr>
           <w:color w:val="000000"/>
         </w:rPr>
@@ -1286,7 +1266,6 @@
           <w:between w:space="0" w:sz="0" w:val="nil"/>
         </w:pBdr>
         <w:shd w:fill="auto" w:val="clear"/>
-        <w:contextualSpacing w:val="0"/>
         <w:rPr>
           <w:color w:val="000000"/>
         </w:rPr>
@@ -1378,7 +1357,6 @@
           <w:between w:space="0" w:sz="0" w:val="nil"/>
         </w:pBdr>
         <w:shd w:fill="auto" w:val="clear"/>
-        <w:contextualSpacing w:val="0"/>
         <w:rPr>
           <w:color w:val="000000"/>
         </w:rPr>
@@ -1436,7 +1414,6 @@
           <w:between w:space="0" w:sz="0" w:val="nil"/>
         </w:pBdr>
         <w:shd w:fill="auto" w:val="clear"/>
-        <w:contextualSpacing w:val="0"/>
         <w:rPr>
           <w:color w:val="000000"/>
         </w:rPr>
@@ -1467,7 +1444,6 @@
           <w:between w:space="0" w:sz="0" w:val="nil"/>
         </w:pBdr>
         <w:shd w:fill="auto" w:val="clear"/>
-        <w:contextualSpacing w:val="0"/>
         <w:rPr>
           <w:color w:val="000000"/>
         </w:rPr>
@@ -1501,7 +1477,6 @@
           <w:between w:space="0" w:sz="0" w:val="nil"/>
         </w:pBdr>
         <w:shd w:fill="auto" w:val="clear"/>
-        <w:contextualSpacing w:val="0"/>
         <w:rPr>
           <w:color w:val="000000"/>
         </w:rPr>
@@ -1592,7 +1567,6 @@
           <w:between w:space="0" w:sz="0" w:val="nil"/>
         </w:pBdr>
         <w:shd w:fill="auto" w:val="clear"/>
-        <w:contextualSpacing w:val="0"/>
         <w:rPr>
           <w:color w:val="000000"/>
         </w:rPr>
@@ -1667,7 +1641,6 @@
           <w:between w:space="0" w:sz="0" w:val="nil"/>
         </w:pBdr>
         <w:shd w:fill="auto" w:val="clear"/>
-        <w:contextualSpacing w:val="0"/>
         <w:rPr>
           <w:color w:val="000000"/>
         </w:rPr>
@@ -1729,7 +1702,6 @@
           <w:between w:space="0" w:sz="0" w:val="nil"/>
         </w:pBdr>
         <w:shd w:fill="auto" w:val="clear"/>
-        <w:contextualSpacing w:val="0"/>
         <w:rPr>
           <w:color w:val="000000"/>
         </w:rPr>
@@ -1804,7 +1776,6 @@
           <w:between w:space="0" w:sz="0" w:val="nil"/>
         </w:pBdr>
         <w:shd w:fill="auto" w:val="clear"/>
-        <w:contextualSpacing w:val="0"/>
         <w:rPr>
           <w:color w:val="000000"/>
         </w:rPr>
@@ -1885,7 +1856,6 @@
           <w:between w:space="0" w:sz="0" w:val="nil"/>
         </w:pBdr>
         <w:shd w:fill="auto" w:val="clear"/>
-        <w:contextualSpacing w:val="0"/>
         <w:rPr>
           <w:color w:val="000000"/>
         </w:rPr>
@@ -1932,7 +1902,6 @@
           <w:between w:space="0" w:sz="0" w:val="nil"/>
         </w:pBdr>
         <w:shd w:fill="auto" w:val="clear"/>
-        <w:contextualSpacing w:val="0"/>
         <w:rPr>
           <w:color w:val="000000"/>
         </w:rPr>
@@ -1979,7 +1948,6 @@
           <w:between w:space="0" w:sz="0" w:val="nil"/>
         </w:pBdr>
         <w:shd w:fill="auto" w:val="clear"/>
-        <w:contextualSpacing w:val="0"/>
         <w:rPr>
           <w:color w:val="000000"/>
         </w:rPr>
@@ -2026,7 +1994,6 @@
           <w:between w:space="0" w:sz="0" w:val="nil"/>
         </w:pBdr>
         <w:shd w:fill="auto" w:val="clear"/>
-        <w:contextualSpacing w:val="0"/>
         <w:rPr>
           <w:color w:val="000000"/>
         </w:rPr>
@@ -2073,7 +2040,6 @@
           <w:between w:space="0" w:sz="0" w:val="nil"/>
         </w:pBdr>
         <w:shd w:fill="auto" w:val="clear"/>
-        <w:contextualSpacing w:val="0"/>
         <w:rPr>
           <w:color w:val="000000"/>
         </w:rPr>
@@ -2137,7 +2103,6 @@
           <w:between w:space="0" w:sz="0" w:val="nil"/>
         </w:pBdr>
         <w:shd w:fill="auto" w:val="clear"/>
-        <w:contextualSpacing w:val="0"/>
         <w:rPr>
           <w:color w:val="000000"/>
         </w:rPr>
@@ -2171,7 +2136,6 @@
           <w:between w:space="0" w:sz="0" w:val="nil"/>
         </w:pBdr>
         <w:shd w:fill="auto" w:val="clear"/>
-        <w:contextualSpacing w:val="0"/>
         <w:rPr>
           <w:color w:val="000000"/>
         </w:rPr>
@@ -2205,31 +2169,29 @@
           <w:between w:space="0" w:sz="0" w:val="nil"/>
         </w:pBdr>
         <w:shd w:fill="auto" w:val="clear"/>
-        <w:contextualSpacing w:val="0"/>
-        <w:rPr>
-          <w:color w:val="000000"/>
-        </w:rPr>
-      </w:pPr>
-      <w:r>
-        <w:rPr>
-          <w:rtl w:val="0"/>
-        </w:rPr>
-      </w:r>
-    </w:p>
-    <w:p>
-      <w:pPr>
-        <w:keepNext w:val="0"/>
-        <w:keepLines w:val="0"/>
-        <w:widowControl w:val="0"/>
-        <w:pBdr>
-          <w:top w:space="0" w:sz="0" w:val="nil"/>
-          <w:left w:space="0" w:sz="0" w:val="nil"/>
-          <w:bottom w:space="0" w:sz="0" w:val="nil"/>
-          <w:right w:space="0" w:sz="0" w:val="nil"/>
-          <w:between w:space="0" w:sz="0" w:val="nil"/>
-        </w:pBdr>
-        <w:shd w:fill="auto" w:val="clear"/>
-        <w:contextualSpacing w:val="0"/>
+        <w:rPr>
+          <w:color w:val="000000"/>
+        </w:rPr>
+      </w:pPr>
+      <w:r>
+        <w:rPr>
+          <w:rtl w:val="0"/>
+        </w:rPr>
+      </w:r>
+    </w:p>
+    <w:p>
+      <w:pPr>
+        <w:keepNext w:val="0"/>
+        <w:keepLines w:val="0"/>
+        <w:widowControl w:val="0"/>
+        <w:pBdr>
+          <w:top w:space="0" w:sz="0" w:val="nil"/>
+          <w:left w:space="0" w:sz="0" w:val="nil"/>
+          <w:bottom w:space="0" w:sz="0" w:val="nil"/>
+          <w:right w:space="0" w:sz="0" w:val="nil"/>
+          <w:between w:space="0" w:sz="0" w:val="nil"/>
+        </w:pBdr>
+        <w:shd w:fill="auto" w:val="clear"/>
         <w:rPr>
           <w:color w:val="000000"/>
         </w:rPr>
@@ -2263,7 +2225,6 @@
           <w:between w:space="0" w:sz="0" w:val="nil"/>
         </w:pBdr>
         <w:shd w:fill="auto" w:val="clear"/>
-        <w:contextualSpacing w:val="0"/>
         <w:rPr>
           <w:color w:val="000000"/>
         </w:rPr>
@@ -2297,7 +2258,6 @@
           <w:between w:space="0" w:sz="0" w:val="nil"/>
         </w:pBdr>
         <w:shd w:fill="auto" w:val="clear"/>
-        <w:contextualSpacing w:val="0"/>
         <w:rPr>
           <w:color w:val="000000"/>
         </w:rPr>
@@ -2409,31 +2369,29 @@
           <w:between w:space="0" w:sz="0" w:val="nil"/>
         </w:pBdr>
         <w:shd w:fill="auto" w:val="clear"/>
-        <w:contextualSpacing w:val="0"/>
-        <w:rPr>
-          <w:color w:val="000000"/>
-        </w:rPr>
-      </w:pPr>
-      <w:r>
-        <w:rPr>
-          <w:rtl w:val="0"/>
-        </w:rPr>
-      </w:r>
-    </w:p>
-    <w:p>
-      <w:pPr>
-        <w:keepNext w:val="0"/>
-        <w:keepLines w:val="0"/>
-        <w:widowControl w:val="0"/>
-        <w:pBdr>
-          <w:top w:space="0" w:sz="0" w:val="nil"/>
-          <w:left w:space="0" w:sz="0" w:val="nil"/>
-          <w:bottom w:space="0" w:sz="0" w:val="nil"/>
-          <w:right w:space="0" w:sz="0" w:val="nil"/>
-          <w:between w:space="0" w:sz="0" w:val="nil"/>
-        </w:pBdr>
-        <w:shd w:fill="auto" w:val="clear"/>
-        <w:contextualSpacing w:val="0"/>
+        <w:rPr>
+          <w:color w:val="000000"/>
+        </w:rPr>
+      </w:pPr>
+      <w:r>
+        <w:rPr>
+          <w:rtl w:val="0"/>
+        </w:rPr>
+      </w:r>
+    </w:p>
+    <w:p>
+      <w:pPr>
+        <w:keepNext w:val="0"/>
+        <w:keepLines w:val="0"/>
+        <w:widowControl w:val="0"/>
+        <w:pBdr>
+          <w:top w:space="0" w:sz="0" w:val="nil"/>
+          <w:left w:space="0" w:sz="0" w:val="nil"/>
+          <w:bottom w:space="0" w:sz="0" w:val="nil"/>
+          <w:right w:space="0" w:sz="0" w:val="nil"/>
+          <w:between w:space="0" w:sz="0" w:val="nil"/>
+        </w:pBdr>
+        <w:shd w:fill="auto" w:val="clear"/>
         <w:rPr>
           <w:color w:val="000000"/>
         </w:rPr>
@@ -2525,7 +2483,6 @@
           <w:between w:space="0" w:sz="0" w:val="nil"/>
         </w:pBdr>
         <w:shd w:fill="auto" w:val="clear"/>
-        <w:contextualSpacing w:val="0"/>
         <w:rPr>
           <w:color w:val="000000"/>
         </w:rPr>
@@ -2748,7 +2705,6 @@
           <w:between w:space="0" w:sz="0" w:val="nil"/>
         </w:pBdr>
         <w:shd w:fill="auto" w:val="clear"/>
-        <w:contextualSpacing w:val="0"/>
         <w:rPr>
           <w:color w:val="000000"/>
         </w:rPr>
@@ -2823,7 +2779,6 @@
           <w:between w:space="0" w:sz="0" w:val="nil"/>
         </w:pBdr>
         <w:shd w:fill="auto" w:val="clear"/>
-        <w:contextualSpacing w:val="0"/>
         <w:rPr>
           <w:color w:val="000000"/>
         </w:rPr>
@@ -2946,7 +2901,6 @@
           <w:between w:space="0" w:sz="0" w:val="nil"/>
         </w:pBdr>
         <w:shd w:fill="auto" w:val="clear"/>
-        <w:contextualSpacing w:val="0"/>
         <w:rPr>
           <w:color w:val="000000"/>
         </w:rPr>
@@ -3133,7 +3087,6 @@
           <w:between w:space="0" w:sz="0" w:val="nil"/>
         </w:pBdr>
         <w:shd w:fill="auto" w:val="clear"/>
-        <w:contextualSpacing w:val="0"/>
         <w:rPr>
           <w:color w:val="000000"/>
         </w:rPr>
@@ -3208,7 +3161,6 @@
           <w:between w:space="0" w:sz="0" w:val="nil"/>
         </w:pBdr>
         <w:shd w:fill="auto" w:val="clear"/>
-        <w:contextualSpacing w:val="0"/>
         <w:rPr>
           <w:color w:val="000000"/>
         </w:rPr>
@@ -3329,7 +3281,6 @@
           <w:between w:space="0" w:sz="0" w:val="nil"/>
         </w:pBdr>
         <w:shd w:fill="auto" w:val="clear"/>
-        <w:contextualSpacing w:val="0"/>
         <w:rPr>
           <w:color w:val="000000"/>
         </w:rPr>
@@ -3421,7 +3372,6 @@
           <w:between w:space="0" w:sz="0" w:val="nil"/>
         </w:pBdr>
         <w:shd w:fill="auto" w:val="clear"/>
-        <w:contextualSpacing w:val="0"/>
         <w:rPr>
           <w:color w:val="000000"/>
         </w:rPr>
@@ -3462,7 +3412,6 @@
           <w:between w:space="0" w:sz="0" w:val="nil"/>
         </w:pBdr>
         <w:shd w:fill="auto" w:val="clear"/>
-        <w:contextualSpacing w:val="0"/>
         <w:rPr>
           <w:color w:val="000000"/>
         </w:rPr>
@@ -3520,7 +3469,6 @@
           <w:between w:space="0" w:sz="0" w:val="nil"/>
         </w:pBdr>
         <w:shd w:fill="auto" w:val="clear"/>
-        <w:contextualSpacing w:val="0"/>
         <w:rPr>
           <w:color w:val="000000"/>
         </w:rPr>
@@ -3561,7 +3509,6 @@
           <w:between w:space="0" w:sz="0" w:val="nil"/>
         </w:pBdr>
         <w:shd w:fill="auto" w:val="clear"/>
-        <w:contextualSpacing w:val="0"/>
         <w:rPr>
           <w:color w:val="000000"/>
         </w:rPr>
@@ -3723,7 +3670,6 @@
           <w:between w:space="0" w:sz="0" w:val="nil"/>
         </w:pBdr>
         <w:shd w:fill="auto" w:val="clear"/>
-        <w:contextualSpacing w:val="0"/>
         <w:rPr>
           <w:color w:val="000000"/>
         </w:rPr>
@@ -3764,7 +3710,6 @@
           <w:between w:space="0" w:sz="0" w:val="nil"/>
         </w:pBdr>
         <w:shd w:fill="auto" w:val="clear"/>
-        <w:contextualSpacing w:val="0"/>
         <w:rPr>
           <w:color w:val="000000"/>
         </w:rPr>
@@ -3856,7 +3801,6 @@
           <w:between w:space="0" w:sz="0" w:val="nil"/>
         </w:pBdr>
         <w:shd w:fill="auto" w:val="clear"/>
-        <w:contextualSpacing w:val="0"/>
         <w:rPr>
           <w:color w:val="000000"/>
         </w:rPr>
@@ -3931,7 +3875,6 @@
           <w:between w:space="0" w:sz="0" w:val="nil"/>
         </w:pBdr>
         <w:shd w:fill="auto" w:val="clear"/>
-        <w:contextualSpacing w:val="0"/>
         <w:rPr>
           <w:color w:val="000000"/>
         </w:rPr>
@@ -3999,7 +3942,6 @@
           <w:between w:space="0" w:sz="0" w:val="nil"/>
         </w:pBdr>
         <w:shd w:fill="auto" w:val="clear"/>
-        <w:contextualSpacing w:val="0"/>
         <w:rPr>
           <w:color w:val="000000"/>
         </w:rPr>
@@ -4108,7 +4050,6 @@
           <w:between w:space="0" w:sz="0" w:val="nil"/>
         </w:pBdr>
         <w:shd w:fill="auto" w:val="clear"/>
-        <w:contextualSpacing w:val="0"/>
         <w:rPr>
           <w:color w:val="000000"/>
         </w:rPr>
@@ -4159,7 +4100,6 @@
           <w:between w:space="0" w:sz="0" w:val="nil"/>
         </w:pBdr>
         <w:shd w:fill="auto" w:val="clear"/>
-        <w:contextualSpacing w:val="0"/>
         <w:rPr>
           <w:color w:val="000000"/>
         </w:rPr>
@@ -4193,7 +4133,6 @@
           <w:between w:space="0" w:sz="0" w:val="nil"/>
         </w:pBdr>
         <w:shd w:fill="auto" w:val="clear"/>
-        <w:contextualSpacing w:val="0"/>
         <w:rPr>
           <w:color w:val="000000"/>
         </w:rPr>
@@ -4241,7 +4180,6 @@
         <w:shd w:fill="auto" w:val="clear"/>
         <w:spacing w:after="0" w:before="0" w:line="240" w:lineRule="auto"/>
         <w:ind w:left="0" w:right="0" w:firstLine="0"/>
-        <w:contextualSpacing w:val="0"/>
         <w:jc w:val="left"/>
         <w:rPr>
           <w:rFonts w:ascii="Arial" w:cs="Arial" w:eastAsia="Arial" w:hAnsi="Arial"/>
